--- a/hos-letter-nott.docx
+++ b/hos-letter-nott.docx
@@ -329,10 +329,26 @@
           <w:sz w:val="22"/>
           <w:szCs w:val="22"/>
         </w:rPr>
-        <w:t xml:space="preserve">the Insttute for Advanced Study in </w:t>
+        <w:t>the Inst</w:t>
+      </w:r>
+      <w:r>
+        <w:rPr>
+          <w:rFonts w:ascii="Arial" w:hAnsi="Arial" w:cs="Arial"/>
+          <w:sz w:val="22"/>
+          <w:szCs w:val="22"/>
+        </w:rPr>
+        <w:t>i</w:t>
       </w:r>
       <w:bookmarkStart w:id="0" w:name="_GoBack"/>
       <w:bookmarkEnd w:id="0"/>
+      <w:r>
+        <w:rPr>
+          <w:rFonts w:ascii="Arial" w:hAnsi="Arial" w:cs="Arial"/>
+          <w:sz w:val="22"/>
+          <w:szCs w:val="22"/>
+        </w:rPr>
+        <w:t xml:space="preserve">tute for Advanced Study in </w:t>
+      </w:r>
       <w:r>
         <w:rPr>
           <w:rFonts w:ascii="Arial" w:hAnsi="Arial" w:cs="Arial"/>
